--- a/版本管理工具Git-客户端与服务器端的安装与配置.docx
+++ b/版本管理工具Git-客户端与服务器端的安装与配置.docx
@@ -1136,12 +1136,7 @@
         <w:ind w:firstLineChars="200" w:firstLine="420"/>
       </w:pPr>
       <w:r>
-        <w:t>下图中的orag</w:t>
-      </w:r>
-      <w:bookmarkStart w:id="0" w:name="_GoBack"/>
-      <w:bookmarkEnd w:id="0"/>
-      <w:r>
-        <w:t>in写错了，应该是origin</w:t>
+        <w:t>下图中的oragin写错了，应该是origin</w:t>
       </w:r>
     </w:p>
     <w:p>
@@ -1228,6 +1223,179 @@
           <w:rFonts w:hint="eastAsia"/>
         </w:rPr>
         <w:t>。</w:t>
+      </w:r>
+    </w:p>
+    <w:p>
+      <w:pPr>
+        <w:pStyle w:val="1"/>
+      </w:pPr>
+      <w:r>
+        <w:rPr>
+          <w:rFonts w:hint="eastAsia"/>
+        </w:rPr>
+        <w:t>七、</w:t>
+      </w:r>
+      <w:r>
+        <w:t>将本地Git仓库中的文件同步推送到GitHub中</w:t>
+      </w:r>
+    </w:p>
+    <w:p>
+      <w:pPr>
+        <w:ind w:firstLineChars="200" w:firstLine="420"/>
+      </w:pPr>
+      <w:r>
+        <w:rPr>
+          <w:rFonts w:hint="eastAsia"/>
+        </w:rPr>
+        <w:t>在本地</w:t>
+      </w:r>
+      <w:r>
+        <w:t>Git仓库目录下运行如下命令：</w:t>
+      </w:r>
+    </w:p>
+    <w:p>
+      <w:pPr>
+        <w:ind w:firstLineChars="200" w:firstLine="420"/>
+      </w:pPr>
+      <w:r>
+        <w:rPr>
+          <w:rFonts w:hint="eastAsia"/>
+        </w:rPr>
+        <w:t>在下面的命令之前先输入</w:t>
+      </w:r>
+      <w:r>
+        <w:t>:git init，否则易报not a git repository.</w:t>
+      </w:r>
+    </w:p>
+    <w:p>
+      <w:pPr>
+        <w:ind w:firstLineChars="200" w:firstLine="420"/>
+      </w:pPr>
+      <w:r>
+        <w:t>git remote add origin https://github.com/lixiuxiu2017/TestGit.git</w:t>
+      </w:r>
+    </w:p>
+    <w:p>
+      <w:pPr>
+        <w:ind w:firstLineChars="200" w:firstLine="420"/>
+      </w:pPr>
+      <w:r>
+        <w:t>git push -u origin master（由于新建的GitHub仓库是空的，所以第一次推送master分支时需要加-u参数，以后再推送就不用加了）</w:t>
+      </w:r>
+    </w:p>
+    <w:p>
+      <w:pPr>
+        <w:ind w:firstLineChars="200" w:firstLine="420"/>
+      </w:pPr>
+      <w:r>
+        <w:rPr>
+          <w:noProof/>
+        </w:rPr>
+        <w:drawing>
+          <wp:inline distT="0" distB="0" distL="0" distR="0">
+            <wp:extent cx="5274310" cy="2332282"/>
+            <wp:effectExtent l="0" t="0" r="2540" b="0"/>
+            <wp:docPr id="11" name="图片 11" descr="在这里插入图片描述"/>
+            <wp:cNvGraphicFramePr>
+              <a:graphicFrameLocks xmlns:a="http://schemas.openxmlformats.org/drawingml/2006/main" noChangeAspect="1"/>
+            </wp:cNvGraphicFramePr>
+            <a:graphic xmlns:a="http://schemas.openxmlformats.org/drawingml/2006/main">
+              <a:graphicData uri="http://schemas.openxmlformats.org/drawingml/2006/picture">
+                <pic:pic xmlns:pic="http://schemas.openxmlformats.org/drawingml/2006/picture">
+                  <pic:nvPicPr>
+                    <pic:cNvPr id="0" name="Picture 1" descr="在这里插入图片描述"/>
+                    <pic:cNvPicPr>
+                      <a:picLocks noChangeAspect="1" noChangeArrowheads="1"/>
+                    </pic:cNvPicPr>
+                  </pic:nvPicPr>
+                  <pic:blipFill>
+                    <a:blip r:embed="rId16">
+                      <a:extLst>
+                        <a:ext uri="{28A0092B-C50C-407E-A947-70E740481C1C}">
+                          <a14:useLocalDpi xmlns:a14="http://schemas.microsoft.com/office/drawing/2010/main" val="0"/>
+                        </a:ext>
+                      </a:extLst>
+                    </a:blip>
+                    <a:srcRect/>
+                    <a:stretch>
+                      <a:fillRect/>
+                    </a:stretch>
+                  </pic:blipFill>
+                  <pic:spPr bwMode="auto">
+                    <a:xfrm>
+                      <a:off x="0" y="0"/>
+                      <a:ext cx="5274310" cy="2332282"/>
+                    </a:xfrm>
+                    <a:prstGeom prst="rect">
+                      <a:avLst/>
+                    </a:prstGeom>
+                    <a:noFill/>
+                    <a:ln>
+                      <a:noFill/>
+                    </a:ln>
+                  </pic:spPr>
+                </pic:pic>
+              </a:graphicData>
+            </a:graphic>
+          </wp:inline>
+        </w:drawing>
+      </w:r>
+    </w:p>
+    <w:p>
+      <w:pPr>
+        <w:ind w:firstLineChars="200" w:firstLine="420"/>
+      </w:pPr>
+      <w:r>
+        <w:rPr>
+          <w:rFonts w:hint="eastAsia"/>
+        </w:rPr>
+        <w:t>推送过程中可能需要输入</w:t>
+      </w:r>
+      <w:r>
+        <w:t>github的用户名和密码，推送成功后，可以立刻在github页</w:t>
+      </w:r>
+      <w:r>
+        <w:lastRenderedPageBreak/>
+        <w:t>面中看到远程库的内容已经和本地一模一样了</w:t>
+      </w:r>
+      <w:r>
+        <w:rPr>
+          <w:rFonts w:hint="eastAsia"/>
+        </w:rPr>
+        <w:t>。</w:t>
+      </w:r>
+    </w:p>
+    <w:p>
+      <w:pPr>
+        <w:ind w:firstLineChars="200" w:firstLine="420"/>
+      </w:pPr>
+      <w:r>
+        <w:rPr>
+          <w:rFonts w:hint="eastAsia"/>
+        </w:rPr>
+        <w:t>从现在起，只要</w:t>
+      </w:r>
+      <w:proofErr w:type="gramStart"/>
+      <w:r>
+        <w:rPr>
+          <w:rFonts w:hint="eastAsia"/>
+        </w:rPr>
+        <w:t>本地作</w:t>
+      </w:r>
+      <w:proofErr w:type="gramEnd"/>
+      <w:r>
+        <w:rPr>
+          <w:rFonts w:hint="eastAsia"/>
+        </w:rPr>
+        <w:t>了提交，就可以通过如下命令：</w:t>
+      </w:r>
+      <w:r>
+        <w:t>git push origin master把本地master分支的最新</w:t>
+      </w:r>
+      <w:bookmarkStart w:id="0" w:name="_GoBack"/>
+      <w:bookmarkEnd w:id="0"/>
+      <w:r>
+        <w:t>修改推送到github上了，现在你就拥有了真正的分布式版本库了</w:t>
       </w:r>
     </w:p>
     <w:sectPr>
